--- a/1/mysite/oldboy12.docx
+++ b/1/mysite/oldboy12.docx
@@ -25,6 +25,7 @@
       <w:pPr>
         <w:widowControl w:val="0"/>
         <w:numPr>
+          <w:ilvl w:val="0"/>
           <w:numId w:val="0"/>
         </w:numPr>
         <w:jc w:val="both"/>
@@ -73,6 +74,7 @@
       <w:pPr>
         <w:widowControl w:val="0"/>
         <w:numPr>
+          <w:ilvl w:val="0"/>
           <w:numId w:val="0"/>
         </w:numPr>
         <w:jc w:val="both"/>
@@ -129,19 +131,21 @@
       <w:pPr>
         <w:widowControl w:val="0"/>
         <w:numPr>
-          <w:numId w:val="0"/>
-        </w:numPr>
-        <w:jc w:val="both"/>
-        <w:rPr>
-          <w:rFonts w:hint="eastAsia"/>
-          <w:lang w:val="en-US" w:eastAsia="zh-CN"/>
-        </w:rPr>
-      </w:pPr>
-    </w:p>
-    <w:p>
-      <w:pPr>
-        <w:widowControl w:val="0"/>
-        <w:numPr>
+          <w:ilvl w:val="0"/>
+          <w:numId w:val="0"/>
+        </w:numPr>
+        <w:jc w:val="both"/>
+        <w:rPr>
+          <w:rFonts w:hint="eastAsia"/>
+          <w:lang w:val="en-US" w:eastAsia="zh-CN"/>
+        </w:rPr>
+      </w:pPr>
+    </w:p>
+    <w:p>
+      <w:pPr>
+        <w:widowControl w:val="0"/>
+        <w:numPr>
+          <w:ilvl w:val="0"/>
           <w:numId w:val="0"/>
         </w:numPr>
         <w:jc w:val="both"/>
@@ -162,6 +166,7 @@
       <w:pPr>
         <w:widowControl w:val="0"/>
         <w:numPr>
+          <w:ilvl w:val="0"/>
           <w:numId w:val="0"/>
         </w:numPr>
         <w:jc w:val="both"/>
@@ -182,6 +187,7 @@
       <w:pPr>
         <w:widowControl w:val="0"/>
         <w:numPr>
+          <w:ilvl w:val="0"/>
           <w:numId w:val="0"/>
         </w:numPr>
         <w:jc w:val="both"/>
@@ -231,19 +237,21 @@
       <w:pPr>
         <w:widowControl w:val="0"/>
         <w:numPr>
-          <w:numId w:val="0"/>
-        </w:numPr>
-        <w:jc w:val="both"/>
-        <w:rPr>
-          <w:rFonts w:hint="eastAsia"/>
-          <w:lang w:val="en-US" w:eastAsia="zh-CN"/>
-        </w:rPr>
-      </w:pPr>
-    </w:p>
-    <w:p>
-      <w:pPr>
-        <w:widowControl w:val="0"/>
-        <w:numPr>
+          <w:ilvl w:val="0"/>
+          <w:numId w:val="0"/>
+        </w:numPr>
+        <w:jc w:val="both"/>
+        <w:rPr>
+          <w:rFonts w:hint="eastAsia"/>
+          <w:lang w:val="en-US" w:eastAsia="zh-CN"/>
+        </w:rPr>
+      </w:pPr>
+    </w:p>
+    <w:p>
+      <w:pPr>
+        <w:widowControl w:val="0"/>
+        <w:numPr>
+          <w:ilvl w:val="0"/>
           <w:numId w:val="0"/>
         </w:numPr>
         <w:jc w:val="both"/>
@@ -264,6 +272,7 @@
       <w:pPr>
         <w:widowControl w:val="0"/>
         <w:numPr>
+          <w:ilvl w:val="0"/>
           <w:numId w:val="0"/>
         </w:numPr>
         <w:jc w:val="both"/>
@@ -312,6 +321,7 @@
       <w:pPr>
         <w:widowControl w:val="0"/>
         <w:numPr>
+          <w:ilvl w:val="0"/>
           <w:numId w:val="0"/>
         </w:numPr>
         <w:jc w:val="both"/>
@@ -332,19 +342,21 @@
       <w:pPr>
         <w:widowControl w:val="0"/>
         <w:numPr>
-          <w:numId w:val="0"/>
-        </w:numPr>
-        <w:jc w:val="both"/>
-        <w:rPr>
-          <w:rFonts w:hint="eastAsia"/>
-          <w:lang w:val="en-US" w:eastAsia="zh-CN"/>
-        </w:rPr>
-      </w:pPr>
-    </w:p>
-    <w:p>
-      <w:pPr>
-        <w:widowControl w:val="0"/>
-        <w:numPr>
+          <w:ilvl w:val="0"/>
+          <w:numId w:val="0"/>
+        </w:numPr>
+        <w:jc w:val="both"/>
+        <w:rPr>
+          <w:rFonts w:hint="eastAsia"/>
+          <w:lang w:val="en-US" w:eastAsia="zh-CN"/>
+        </w:rPr>
+      </w:pPr>
+    </w:p>
+    <w:p>
+      <w:pPr>
+        <w:widowControl w:val="0"/>
+        <w:numPr>
+          <w:ilvl w:val="0"/>
           <w:numId w:val="0"/>
         </w:numPr>
         <w:jc w:val="both"/>
@@ -365,6 +377,7 @@
       <w:pPr>
         <w:widowControl w:val="0"/>
         <w:numPr>
+          <w:ilvl w:val="0"/>
           <w:numId w:val="0"/>
         </w:numPr>
         <w:jc w:val="both"/>
@@ -385,6 +398,7 @@
       <w:pPr>
         <w:widowControl w:val="0"/>
         <w:numPr>
+          <w:ilvl w:val="0"/>
           <w:numId w:val="0"/>
         </w:numPr>
         <w:jc w:val="both"/>
@@ -405,6 +419,7 @@
       <w:pPr>
         <w:widowControl w:val="0"/>
         <w:numPr>
+          <w:ilvl w:val="0"/>
           <w:numId w:val="0"/>
         </w:numPr>
         <w:jc w:val="both"/>
@@ -425,6 +440,7 @@
       <w:pPr>
         <w:widowControl w:val="0"/>
         <w:numPr>
+          <w:ilvl w:val="0"/>
           <w:numId w:val="0"/>
         </w:numPr>
         <w:jc w:val="both"/>
@@ -445,6 +461,7 @@
       <w:pPr>
         <w:widowControl w:val="0"/>
         <w:numPr>
+          <w:ilvl w:val="0"/>
           <w:numId w:val="0"/>
         </w:numPr>
         <w:jc w:val="both"/>
@@ -465,19 +482,21 @@
       <w:pPr>
         <w:widowControl w:val="0"/>
         <w:numPr>
-          <w:numId w:val="0"/>
-        </w:numPr>
-        <w:jc w:val="both"/>
-        <w:rPr>
-          <w:rFonts w:hint="eastAsia"/>
-          <w:lang w:val="en-US" w:eastAsia="zh-CN"/>
-        </w:rPr>
-      </w:pPr>
-    </w:p>
-    <w:p>
-      <w:pPr>
-        <w:widowControl w:val="0"/>
-        <w:numPr>
+          <w:ilvl w:val="0"/>
+          <w:numId w:val="0"/>
+        </w:numPr>
+        <w:jc w:val="both"/>
+        <w:rPr>
+          <w:rFonts w:hint="eastAsia"/>
+          <w:lang w:val="en-US" w:eastAsia="zh-CN"/>
+        </w:rPr>
+      </w:pPr>
+    </w:p>
+    <w:p>
+      <w:pPr>
+        <w:widowControl w:val="0"/>
+        <w:numPr>
+          <w:ilvl w:val="0"/>
           <w:numId w:val="0"/>
         </w:numPr>
         <w:jc w:val="both"/>
@@ -498,6 +517,7 @@
       <w:pPr>
         <w:widowControl w:val="0"/>
         <w:numPr>
+          <w:ilvl w:val="0"/>
           <w:numId w:val="0"/>
         </w:numPr>
         <w:jc w:val="both"/>
@@ -602,19 +622,21 @@
       <w:pPr>
         <w:widowControl w:val="0"/>
         <w:numPr>
-          <w:numId w:val="0"/>
-        </w:numPr>
-        <w:jc w:val="both"/>
-        <w:rPr>
-          <w:rFonts w:hint="eastAsia"/>
-          <w:lang w:val="en-US" w:eastAsia="zh-CN"/>
-        </w:rPr>
-      </w:pPr>
-    </w:p>
-    <w:p>
-      <w:pPr>
-        <w:widowControl w:val="0"/>
-        <w:numPr>
+          <w:ilvl w:val="0"/>
+          <w:numId w:val="0"/>
+        </w:numPr>
+        <w:jc w:val="both"/>
+        <w:rPr>
+          <w:rFonts w:hint="eastAsia"/>
+          <w:lang w:val="en-US" w:eastAsia="zh-CN"/>
+        </w:rPr>
+      </w:pPr>
+    </w:p>
+    <w:p>
+      <w:pPr>
+        <w:widowControl w:val="0"/>
+        <w:numPr>
+          <w:ilvl w:val="0"/>
           <w:numId w:val="0"/>
         </w:numPr>
         <w:jc w:val="both"/>
@@ -635,6 +657,7 @@
       <w:pPr>
         <w:widowControl w:val="0"/>
         <w:numPr>
+          <w:ilvl w:val="0"/>
           <w:numId w:val="0"/>
         </w:numPr>
         <w:jc w:val="both"/>
@@ -655,6 +678,7 @@
       <w:pPr>
         <w:widowControl w:val="0"/>
         <w:numPr>
+          <w:ilvl w:val="0"/>
           <w:numId w:val="0"/>
         </w:numPr>
         <w:jc w:val="both"/>
@@ -703,19 +727,21 @@
       <w:pPr>
         <w:widowControl w:val="0"/>
         <w:numPr>
-          <w:numId w:val="0"/>
-        </w:numPr>
-        <w:jc w:val="both"/>
-        <w:rPr>
-          <w:rFonts w:hint="eastAsia"/>
-          <w:lang w:val="en-US" w:eastAsia="zh-CN"/>
-        </w:rPr>
-      </w:pPr>
-    </w:p>
-    <w:p>
-      <w:pPr>
-        <w:widowControl w:val="0"/>
-        <w:numPr>
+          <w:ilvl w:val="0"/>
+          <w:numId w:val="0"/>
+        </w:numPr>
+        <w:jc w:val="both"/>
+        <w:rPr>
+          <w:rFonts w:hint="eastAsia"/>
+          <w:lang w:val="en-US" w:eastAsia="zh-CN"/>
+        </w:rPr>
+      </w:pPr>
+    </w:p>
+    <w:p>
+      <w:pPr>
+        <w:widowControl w:val="0"/>
+        <w:numPr>
+          <w:ilvl w:val="0"/>
           <w:numId w:val="0"/>
         </w:numPr>
         <w:jc w:val="both"/>
@@ -736,6 +762,7 @@
       <w:pPr>
         <w:widowControl w:val="0"/>
         <w:numPr>
+          <w:ilvl w:val="0"/>
           <w:numId w:val="0"/>
         </w:numPr>
         <w:jc w:val="both"/>
@@ -756,6 +783,7 @@
       <w:pPr>
         <w:widowControl w:val="0"/>
         <w:numPr>
+          <w:ilvl w:val="0"/>
           <w:numId w:val="0"/>
         </w:numPr>
         <w:jc w:val="both"/>
@@ -818,6 +846,7 @@
       <w:pPr>
         <w:widowControl w:val="0"/>
         <w:numPr>
+          <w:ilvl w:val="0"/>
           <w:numId w:val="0"/>
         </w:numPr>
         <w:jc w:val="both"/>
@@ -838,6 +867,7 @@
       <w:pPr>
         <w:widowControl w:val="0"/>
         <w:numPr>
+          <w:ilvl w:val="0"/>
           <w:numId w:val="0"/>
         </w:numPr>
         <w:jc w:val="both"/>
@@ -858,19 +888,21 @@
       <w:pPr>
         <w:widowControl w:val="0"/>
         <w:numPr>
-          <w:numId w:val="0"/>
-        </w:numPr>
-        <w:jc w:val="both"/>
-        <w:rPr>
-          <w:rFonts w:hint="eastAsia"/>
-          <w:lang w:val="en-US" w:eastAsia="zh-CN"/>
-        </w:rPr>
-      </w:pPr>
-    </w:p>
-    <w:p>
-      <w:pPr>
-        <w:widowControl w:val="0"/>
-        <w:numPr>
+          <w:ilvl w:val="0"/>
+          <w:numId w:val="0"/>
+        </w:numPr>
+        <w:jc w:val="both"/>
+        <w:rPr>
+          <w:rFonts w:hint="eastAsia"/>
+          <w:lang w:val="en-US" w:eastAsia="zh-CN"/>
+        </w:rPr>
+      </w:pPr>
+    </w:p>
+    <w:p>
+      <w:pPr>
+        <w:widowControl w:val="0"/>
+        <w:numPr>
+          <w:ilvl w:val="0"/>
           <w:numId w:val="0"/>
         </w:numPr>
         <w:jc w:val="both"/>
@@ -891,6 +923,7 @@
       <w:pPr>
         <w:widowControl w:val="0"/>
         <w:numPr>
+          <w:ilvl w:val="0"/>
           <w:numId w:val="0"/>
         </w:numPr>
         <w:jc w:val="both"/>
@@ -932,6 +965,7 @@
       <w:pPr>
         <w:widowControl w:val="0"/>
         <w:numPr>
+          <w:ilvl w:val="0"/>
           <w:numId w:val="0"/>
         </w:numPr>
         <w:jc w:val="both"/>
@@ -946,6 +980,230 @@
           <w:lang w:val="en-US" w:eastAsia="zh-CN"/>
         </w:rPr>
         <w:t>/etc/security/limits.conf</w:t>
+      </w:r>
+    </w:p>
+    <w:p>
+      <w:pPr>
+        <w:widowControl w:val="0"/>
+        <w:numPr>
+          <w:ilvl w:val="0"/>
+          <w:numId w:val="0"/>
+        </w:numPr>
+        <w:jc w:val="both"/>
+        <w:rPr>
+          <w:rFonts w:hint="eastAsia"/>
+          <w:lang w:val="en-US" w:eastAsia="zh-CN"/>
+        </w:rPr>
+      </w:pPr>
+    </w:p>
+    <w:p>
+      <w:pPr>
+        <w:widowControl w:val="0"/>
+        <w:numPr>
+          <w:ilvl w:val="0"/>
+          <w:numId w:val="2"/>
+        </w:numPr>
+        <w:jc w:val="both"/>
+        <w:rPr>
+          <w:rFonts w:hint="eastAsia"/>
+          <w:lang w:val="en-US" w:eastAsia="zh-CN"/>
+        </w:rPr>
+      </w:pPr>
+      <w:r>
+        <w:rPr>
+          <w:rFonts w:hint="eastAsia"/>
+          <w:lang w:val="en-US" w:eastAsia="zh-CN"/>
+        </w:rPr>
+        <w:t>IPMI  硬件管理</w:t>
+      </w:r>
+    </w:p>
+    <w:p>
+      <w:pPr>
+        <w:widowControl w:val="0"/>
+        <w:numPr>
+          <w:ilvl w:val="0"/>
+          <w:numId w:val="0"/>
+        </w:numPr>
+        <w:jc w:val="both"/>
+        <w:rPr>
+          <w:rFonts w:hint="eastAsia"/>
+          <w:lang w:val="en-US" w:eastAsia="zh-CN"/>
+        </w:rPr>
+      </w:pPr>
+      <w:r>
+        <w:rPr>
+          <w:rFonts w:hint="eastAsia"/>
+          <w:lang w:val="en-US" w:eastAsia="zh-CN"/>
+        </w:rPr>
+        <w:t xml:space="preserve"> 安装管理工具 yum install OpenIPMI ipmitool</w:t>
+      </w:r>
+    </w:p>
+    <w:p>
+      <w:pPr>
+        <w:widowControl w:val="0"/>
+        <w:numPr>
+          <w:ilvl w:val="0"/>
+          <w:numId w:val="0"/>
+        </w:numPr>
+        <w:jc w:val="both"/>
+        <w:rPr>
+          <w:rFonts w:hint="eastAsia"/>
+          <w:lang w:val="en-US" w:eastAsia="zh-CN"/>
+        </w:rPr>
+      </w:pPr>
+      <w:r>
+        <w:rPr>
+          <w:rFonts w:hint="eastAsia"/>
+          <w:lang w:val="en-US" w:eastAsia="zh-CN"/>
+        </w:rPr>
+        <w:t>启动ipmi  /etc/init.d/ipmi start 虚拟机可能不成功 lsmod | ipmi</w:t>
+      </w:r>
+    </w:p>
+    <w:p>
+      <w:pPr>
+        <w:widowControl w:val="0"/>
+        <w:numPr>
+          <w:ilvl w:val="0"/>
+          <w:numId w:val="0"/>
+        </w:numPr>
+        <w:jc w:val="both"/>
+        <w:rPr>
+          <w:rFonts w:hint="eastAsia"/>
+          <w:lang w:val="en-US" w:eastAsia="zh-CN"/>
+        </w:rPr>
+      </w:pPr>
+    </w:p>
+    <w:p>
+      <w:pPr>
+        <w:widowControl w:val="0"/>
+        <w:numPr>
+          <w:ilvl w:val="0"/>
+          <w:numId w:val="0"/>
+        </w:numPr>
+        <w:jc w:val="both"/>
+        <w:rPr>
+          <w:rFonts w:hint="eastAsia"/>
+          <w:lang w:val="en-US" w:eastAsia="zh-CN"/>
+        </w:rPr>
+      </w:pPr>
+      <w:r>
+        <w:rPr>
+          <w:rFonts w:hint="eastAsia"/>
+          <w:lang w:val="en-US" w:eastAsia="zh-CN"/>
+        </w:rPr>
+        <w:t>显示cpu信息 lscpu</w:t>
+      </w:r>
+    </w:p>
+    <w:p>
+      <w:pPr>
+        <w:widowControl w:val="0"/>
+        <w:numPr>
+          <w:ilvl w:val="0"/>
+          <w:numId w:val="0"/>
+        </w:numPr>
+        <w:jc w:val="both"/>
+        <w:rPr>
+          <w:rFonts w:hint="eastAsia"/>
+          <w:lang w:val="en-US" w:eastAsia="zh-CN"/>
+        </w:rPr>
+      </w:pPr>
+      <w:r>
+        <w:rPr>
+          <w:rFonts w:hint="eastAsia"/>
+          <w:lang w:val="en-US" w:eastAsia="zh-CN"/>
+        </w:rPr>
+        <w:t xml:space="preserve"> Vmstat 1    mpstat 1</w:t>
+      </w:r>
+    </w:p>
+    <w:p>
+      <w:pPr>
+        <w:widowControl w:val="0"/>
+        <w:numPr>
+          <w:ilvl w:val="0"/>
+          <w:numId w:val="0"/>
+        </w:numPr>
+        <w:jc w:val="both"/>
+        <w:rPr>
+          <w:rFonts w:hint="eastAsia"/>
+          <w:lang w:val="en-US" w:eastAsia="zh-CN"/>
+        </w:rPr>
+      </w:pPr>
+    </w:p>
+    <w:p>
+      <w:pPr>
+        <w:widowControl w:val="0"/>
+        <w:numPr>
+          <w:ilvl w:val="0"/>
+          <w:numId w:val="0"/>
+        </w:numPr>
+        <w:jc w:val="both"/>
+        <w:rPr>
+          <w:rFonts w:hint="eastAsia"/>
+          <w:lang w:val="en-US" w:eastAsia="zh-CN"/>
+        </w:rPr>
+      </w:pPr>
+      <w:r>
+        <w:rPr>
+          <w:rFonts w:hint="eastAsia"/>
+          <w:lang w:val="en-US" w:eastAsia="zh-CN"/>
+        </w:rPr>
+        <w:t>Yum install iotop   iotop</w:t>
+      </w:r>
+    </w:p>
+    <w:p>
+      <w:pPr>
+        <w:widowControl w:val="0"/>
+        <w:numPr>
+          <w:ilvl w:val="0"/>
+          <w:numId w:val="0"/>
+        </w:numPr>
+        <w:jc w:val="both"/>
+        <w:rPr>
+          <w:rFonts w:hint="eastAsia"/>
+          <w:lang w:val="en-US" w:eastAsia="zh-CN"/>
+        </w:rPr>
+      </w:pPr>
+      <w:r>
+        <w:rPr>
+          <w:rFonts w:hint="eastAsia"/>
+          <w:lang w:val="en-US" w:eastAsia="zh-CN"/>
+        </w:rPr>
+        <w:t>Yum install iftop iftop</w:t>
+      </w:r>
+    </w:p>
+    <w:p>
+      <w:pPr>
+        <w:widowControl w:val="0"/>
+        <w:numPr>
+          <w:ilvl w:val="0"/>
+          <w:numId w:val="0"/>
+        </w:numPr>
+        <w:jc w:val="both"/>
+        <w:rPr>
+          <w:rFonts w:hint="eastAsia"/>
+          <w:lang w:val="en-US" w:eastAsia="zh-CN"/>
+        </w:rPr>
+      </w:pPr>
+    </w:p>
+    <w:p>
+      <w:pPr>
+        <w:widowControl w:val="0"/>
+        <w:numPr>
+          <w:ilvl w:val="0"/>
+          <w:numId w:val="0"/>
+        </w:numPr>
+        <w:jc w:val="both"/>
+        <w:rPr>
+          <w:rFonts w:hint="eastAsia"/>
+          <w:lang w:val="en-US" w:eastAsia="zh-CN"/>
+        </w:rPr>
+      </w:pPr>
+      <w:r>
+        <w:rPr>
+          <w:rFonts w:hint="eastAsia"/>
+          <w:lang w:val="en-US" w:eastAsia="zh-CN"/>
+        </w:rPr>
+        <w:t>nmon</w:t>
       </w:r>
       <w:bookmarkStart w:id="0" w:name="_GoBack"/>
       <w:bookmarkEnd w:id="0"/>
@@ -974,8 +1232,23 @@
       <w:lvlJc w:val="left"/>
     </w:lvl>
   </w:abstractNum>
+  <w:abstractNum w:abstractNumId="1">
+    <w:nsid w:val="576FC734"/>
+    <w:multiLevelType w:val="singleLevel"/>
+    <w:tmpl w:val="576FC734"/>
+    <w:lvl w:ilvl="0" w:tentative="0">
+      <w:start w:val="2"/>
+      <w:numFmt w:val="decimal"/>
+      <w:suff w:val="nothing"/>
+      <w:lvlText w:val="%1、"/>
+      <w:lvlJc w:val="left"/>
+    </w:lvl>
+  </w:abstractNum>
   <w:num w:numId="1">
     <w:abstractNumId w:val="0"/>
+  </w:num>
+  <w:num w:numId="2">
+    <w:abstractNumId w:val="1"/>
   </w:num>
 </w:numbering>
 </file>
@@ -1055,7 +1328,7 @@
     <w:lsdException w:qFormat="1" w:unhideWhenUsed="0" w:uiPriority="0" w:semiHidden="0" w:name="Title"/>
     <w:lsdException w:unhideWhenUsed="0" w:uiPriority="0" w:semiHidden="0" w:name="Closing"/>
     <w:lsdException w:unhideWhenUsed="0" w:uiPriority="0" w:semiHidden="0" w:name="Signature"/>
-    <w:lsdException w:unhideWhenUsed="0" w:uiPriority="0" w:name="Default Paragraph Font"/>
+    <w:lsdException w:qFormat="1" w:unhideWhenUsed="0" w:uiPriority="0" w:name="Default Paragraph Font"/>
     <w:lsdException w:unhideWhenUsed="0" w:uiPriority="0" w:semiHidden="0" w:name="Body Text"/>
     <w:lsdException w:unhideWhenUsed="0" w:uiPriority="0" w:semiHidden="0" w:name="Body Text Indent"/>
     <w:lsdException w:unhideWhenUsed="0" w:uiPriority="0" w:semiHidden="0" w:name="List Continue"/>
@@ -1075,7 +1348,7 @@
     <w:lsdException w:unhideWhenUsed="0" w:uiPriority="0" w:semiHidden="0" w:name="Body Text Indent 2"/>
     <w:lsdException w:unhideWhenUsed="0" w:uiPriority="0" w:semiHidden="0" w:name="Body Text Indent 3"/>
     <w:lsdException w:unhideWhenUsed="0" w:uiPriority="0" w:semiHidden="0" w:name="Block Text"/>
-    <w:lsdException w:unhideWhenUsed="0" w:uiPriority="0" w:semiHidden="0" w:name="Hyperlink"/>
+    <w:lsdException w:qFormat="1" w:unhideWhenUsed="0" w:uiPriority="0" w:semiHidden="0" w:name="Hyperlink"/>
     <w:lsdException w:unhideWhenUsed="0" w:uiPriority="0" w:semiHidden="0" w:name="FollowedHyperlink"/>
     <w:lsdException w:qFormat="1" w:unhideWhenUsed="0" w:uiPriority="0" w:semiHidden="0" w:name="Strong"/>
     <w:lsdException w:qFormat="1" w:unhideWhenUsed="0" w:uiPriority="0" w:semiHidden="0" w:name="Emphasis"/>
@@ -1093,7 +1366,7 @@
     <w:lsdException w:unhideWhenUsed="0" w:uiPriority="0" w:semiHidden="0" w:name="HTML Sample"/>
     <w:lsdException w:unhideWhenUsed="0" w:uiPriority="0" w:semiHidden="0" w:name="HTML Typewriter"/>
     <w:lsdException w:unhideWhenUsed="0" w:uiPriority="0" w:semiHidden="0" w:name="HTML Variable"/>
-    <w:lsdException w:unhideWhenUsed="0" w:uiPriority="0" w:name="Normal Table"/>
+    <w:lsdException w:qFormat="1" w:unhideWhenUsed="0" w:uiPriority="0" w:name="Normal Table"/>
     <w:lsdException w:unhideWhenUsed="0" w:uiPriority="0" w:semiHidden="0" w:name="annotation subject"/>
     <w:lsdException w:unhideWhenUsed="0" w:uiPriority="0" w:semiHidden="0" w:name="Table Simple 1"/>
     <w:lsdException w:unhideWhenUsed="0" w:uiPriority="0" w:semiHidden="0" w:name="Table Simple 2"/>
@@ -1258,11 +1531,13 @@
   <w:style w:type="character" w:default="1" w:styleId="2">
     <w:name w:val="Default Paragraph Font"/>
     <w:semiHidden/>
+    <w:qFormat/>
     <w:uiPriority w:val="0"/>
   </w:style>
   <w:style w:type="table" w:default="1" w:styleId="4">
     <w:name w:val="Normal Table"/>
     <w:semiHidden/>
+    <w:qFormat/>
     <w:uiPriority w:val="0"/>
     <w:tblPr>
       <w:tblLayout w:type="fixed"/>
@@ -1277,6 +1552,7 @@
   <w:style w:type="character" w:styleId="3">
     <w:name w:val="Hyperlink"/>
     <w:basedOn w:val="2"/>
+    <w:qFormat/>
     <w:uiPriority w:val="0"/>
     <w:rPr>
       <w:color w:val="0000FF"/>

--- a/1/mysite/oldboy12.docx
+++ b/1/mysite/oldboy12.docx
@@ -1203,8 +1203,267 @@
           <w:rFonts w:hint="eastAsia"/>
           <w:lang w:val="en-US" w:eastAsia="zh-CN"/>
         </w:rPr>
-        <w:t>nmon</w:t>
-      </w:r>
+        <w:t>Nmon</w:t>
+      </w:r>
+    </w:p>
+    <w:p>
+      <w:pPr>
+        <w:widowControl w:val="0"/>
+        <w:numPr>
+          <w:ilvl w:val="0"/>
+          <w:numId w:val="0"/>
+        </w:numPr>
+        <w:jc w:val="both"/>
+        <w:rPr>
+          <w:rFonts w:hint="eastAsia"/>
+          <w:lang w:val="en-US" w:eastAsia="zh-CN"/>
+        </w:rPr>
+      </w:pPr>
+    </w:p>
+    <w:p>
+      <w:pPr>
+        <w:widowControl w:val="0"/>
+        <w:numPr>
+          <w:ilvl w:val="0"/>
+          <w:numId w:val="0"/>
+        </w:numPr>
+        <w:jc w:val="both"/>
+        <w:rPr>
+          <w:rFonts w:hint="eastAsia"/>
+          <w:lang w:val="en-US" w:eastAsia="zh-CN"/>
+        </w:rPr>
+      </w:pPr>
+      <w:r>
+        <w:rPr>
+          <w:rFonts w:hint="eastAsia"/>
+          <w:lang w:val="en-US" w:eastAsia="zh-CN"/>
+        </w:rPr>
+        <w:t xml:space="preserve"> 3、安装zabbix</w:t>
+      </w:r>
+    </w:p>
+    <w:p>
+      <w:pPr>
+        <w:widowControl w:val="0"/>
+        <w:numPr>
+          <w:ilvl w:val="0"/>
+          <w:numId w:val="0"/>
+        </w:numPr>
+        <w:jc w:val="both"/>
+        <w:rPr>
+          <w:rFonts w:hint="eastAsia"/>
+          <w:lang w:val="en-US" w:eastAsia="zh-CN"/>
+        </w:rPr>
+      </w:pPr>
+      <w:r>
+        <w:rPr>
+          <w:rFonts w:hint="eastAsia"/>
+          <w:lang w:val="en-US" w:eastAsia="zh-CN"/>
+        </w:rPr>
+        <w:t xml:space="preserve"> Yum install zabbix zabbix-server zabbix-web zabbix-server-mysql zabbix-web-mysql zabbix-agent</w:t>
+      </w:r>
+    </w:p>
+    <w:p>
+      <w:pPr>
+        <w:widowControl w:val="0"/>
+        <w:numPr>
+          <w:ilvl w:val="0"/>
+          <w:numId w:val="0"/>
+        </w:numPr>
+        <w:jc w:val="both"/>
+        <w:rPr>
+          <w:rFonts w:hint="eastAsia"/>
+          <w:lang w:val="en-US" w:eastAsia="zh-CN"/>
+        </w:rPr>
+      </w:pPr>
+    </w:p>
+    <w:p>
+      <w:pPr>
+        <w:widowControl w:val="0"/>
+        <w:numPr>
+          <w:ilvl w:val="0"/>
+          <w:numId w:val="0"/>
+        </w:numPr>
+        <w:jc w:val="both"/>
+        <w:rPr>
+          <w:rFonts w:hint="eastAsia"/>
+          <w:lang w:val="en-US" w:eastAsia="zh-CN"/>
+        </w:rPr>
+      </w:pPr>
+      <w:r>
+        <w:rPr>
+          <w:rFonts w:hint="eastAsia"/>
+          <w:lang w:val="en-US" w:eastAsia="zh-CN"/>
+        </w:rPr>
+        <w:t xml:space="preserve">Mysql 设置字符集为utf8  [mysqld] character-set-server = utf8  init-connect = </w:t>
+      </w:r>
+      <w:r>
+        <w:rPr>
+          <w:rFonts w:hint="default"/>
+          <w:lang w:val="en-US" w:eastAsia="zh-CN"/>
+        </w:rPr>
+        <w:t>‘</w:t>
+      </w:r>
+      <w:r>
+        <w:rPr>
+          <w:rFonts w:hint="eastAsia"/>
+          <w:lang w:val="en-US" w:eastAsia="zh-CN"/>
+        </w:rPr>
+        <w:t>SET NAMES utf8</w:t>
+      </w:r>
+      <w:r>
+        <w:rPr>
+          <w:rFonts w:hint="default"/>
+          <w:lang w:val="en-US" w:eastAsia="zh-CN"/>
+        </w:rPr>
+        <w:t>’</w:t>
+      </w:r>
+      <w:r>
+        <w:rPr>
+          <w:rFonts w:hint="eastAsia"/>
+          <w:lang w:val="en-US" w:eastAsia="zh-CN"/>
+        </w:rPr>
+        <w:t xml:space="preserve">  collation-server = utf8_general_ci</w:t>
+      </w:r>
+    </w:p>
+    <w:p>
+      <w:pPr>
+        <w:widowControl w:val="0"/>
+        <w:numPr>
+          <w:ilvl w:val="0"/>
+          <w:numId w:val="0"/>
+        </w:numPr>
+        <w:jc w:val="both"/>
+        <w:rPr>
+          <w:rFonts w:hint="eastAsia"/>
+          <w:lang w:val="en-US" w:eastAsia="zh-CN"/>
+        </w:rPr>
+      </w:pPr>
+    </w:p>
+    <w:p>
+      <w:pPr>
+        <w:widowControl w:val="0"/>
+        <w:numPr>
+          <w:ilvl w:val="0"/>
+          <w:numId w:val="0"/>
+        </w:numPr>
+        <w:jc w:val="both"/>
+        <w:rPr>
+          <w:rFonts w:hint="eastAsia"/>
+          <w:lang w:val="en-US" w:eastAsia="zh-CN"/>
+        </w:rPr>
+      </w:pPr>
+      <w:r>
+        <w:rPr>
+          <w:rFonts w:hint="eastAsia"/>
+          <w:lang w:val="en-US" w:eastAsia="zh-CN"/>
+        </w:rPr>
+        <w:t>创建zabbix数据库 见官方文档</w:t>
+      </w:r>
+    </w:p>
+    <w:p>
+      <w:pPr>
+        <w:widowControl w:val="0"/>
+        <w:numPr>
+          <w:ilvl w:val="0"/>
+          <w:numId w:val="0"/>
+        </w:numPr>
+        <w:jc w:val="both"/>
+        <w:rPr>
+          <w:rFonts w:hint="eastAsia"/>
+          <w:lang w:val="en-US" w:eastAsia="zh-CN"/>
+        </w:rPr>
+      </w:pPr>
+    </w:p>
+    <w:p>
+      <w:pPr>
+        <w:widowControl w:val="0"/>
+        <w:numPr>
+          <w:ilvl w:val="0"/>
+          <w:numId w:val="0"/>
+        </w:numPr>
+        <w:jc w:val="both"/>
+        <w:rPr>
+          <w:rFonts w:hint="eastAsia"/>
+          <w:lang w:val="en-US" w:eastAsia="zh-CN"/>
+        </w:rPr>
+      </w:pPr>
+      <w:r>
+        <w:rPr>
+          <w:rFonts w:hint="eastAsia"/>
+          <w:lang w:val="en-US" w:eastAsia="zh-CN"/>
+        </w:rPr>
+        <w:t>设置配置文件访问数据库</w:t>
+      </w:r>
+    </w:p>
+    <w:p>
+      <w:pPr>
+        <w:widowControl w:val="0"/>
+        <w:numPr>
+          <w:ilvl w:val="0"/>
+          <w:numId w:val="0"/>
+        </w:numPr>
+        <w:jc w:val="both"/>
+        <w:rPr>
+          <w:rFonts w:hint="eastAsia"/>
+          <w:lang w:val="en-US" w:eastAsia="zh-CN"/>
+        </w:rPr>
+      </w:pPr>
+      <w:r>
+        <w:rPr>
+          <w:rFonts w:hint="eastAsia"/>
+          <w:lang w:val="en-US" w:eastAsia="zh-CN"/>
+        </w:rPr>
+        <w:t xml:space="preserve">DBHost = localhost   DBName= </w:t>
+      </w:r>
+    </w:p>
+    <w:p>
+      <w:pPr>
+        <w:widowControl w:val="0"/>
+        <w:numPr>
+          <w:ilvl w:val="0"/>
+          <w:numId w:val="0"/>
+        </w:numPr>
+        <w:jc w:val="both"/>
+        <w:rPr>
+          <w:rFonts w:hint="eastAsia"/>
+          <w:lang w:val="en-US" w:eastAsia="zh-CN"/>
+        </w:rPr>
+      </w:pPr>
+    </w:p>
+    <w:p>
+      <w:pPr>
+        <w:widowControl w:val="0"/>
+        <w:numPr>
+          <w:ilvl w:val="0"/>
+          <w:numId w:val="0"/>
+        </w:numPr>
+        <w:jc w:val="both"/>
+        <w:rPr>
+          <w:rFonts w:hint="eastAsia"/>
+          <w:lang w:val="en-US" w:eastAsia="zh-CN"/>
+        </w:rPr>
+      </w:pPr>
+      <w:r>
+        <w:rPr>
+          <w:rFonts w:hint="eastAsia"/>
+          <w:lang w:val="en-US" w:eastAsia="zh-CN"/>
+        </w:rPr>
+        <w:t xml:space="preserve"> 4、piwik做流量分析</w:t>
+      </w:r>
+    </w:p>
+    <w:p>
+      <w:pPr>
+        <w:widowControl w:val="0"/>
+        <w:numPr>
+          <w:ilvl w:val="0"/>
+          <w:numId w:val="0"/>
+        </w:numPr>
+        <w:jc w:val="both"/>
+        <w:rPr>
+          <w:rFonts w:hint="eastAsia"/>
+          <w:lang w:val="en-US" w:eastAsia="zh-CN"/>
+        </w:rPr>
+      </w:pPr>
       <w:bookmarkStart w:id="0" w:name="_GoBack"/>
       <w:bookmarkEnd w:id="0"/>
     </w:p>

--- a/1/mysite/oldboy12.docx
+++ b/1/mysite/oldboy12.docx
@@ -1464,6 +1464,301 @@
           <w:lang w:val="en-US" w:eastAsia="zh-CN"/>
         </w:rPr>
       </w:pPr>
+    </w:p>
+    <w:p>
+      <w:pPr>
+        <w:widowControl w:val="0"/>
+        <w:numPr>
+          <w:ilvl w:val="0"/>
+          <w:numId w:val="3"/>
+        </w:numPr>
+        <w:jc w:val="both"/>
+        <w:rPr>
+          <w:rFonts w:hint="eastAsia"/>
+          <w:lang w:val="en-US" w:eastAsia="zh-CN"/>
+        </w:rPr>
+      </w:pPr>
+      <w:r>
+        <w:rPr>
+          <w:rFonts w:hint="eastAsia"/>
+          <w:lang w:val="en-US" w:eastAsia="zh-CN"/>
+        </w:rPr>
+        <w:t>Saltstack</w:t>
+      </w:r>
+    </w:p>
+    <w:p>
+      <w:pPr>
+        <w:widowControl w:val="0"/>
+        <w:numPr>
+          <w:ilvl w:val="0"/>
+          <w:numId w:val="0"/>
+        </w:numPr>
+        <w:ind w:firstLine="420"/>
+        <w:jc w:val="both"/>
+        <w:rPr>
+          <w:rFonts w:hint="eastAsia"/>
+          <w:lang w:val="en-US" w:eastAsia="zh-CN"/>
+        </w:rPr>
+      </w:pPr>
+      <w:r>
+        <w:rPr>
+          <w:rFonts w:hint="eastAsia"/>
+          <w:lang w:val="en-US" w:eastAsia="zh-CN"/>
+        </w:rPr>
+        <w:t>1、安装</w:t>
+      </w:r>
+    </w:p>
+    <w:p>
+      <w:pPr>
+        <w:widowControl w:val="0"/>
+        <w:numPr>
+          <w:ilvl w:val="0"/>
+          <w:numId w:val="0"/>
+        </w:numPr>
+        <w:ind w:firstLine="420"/>
+        <w:jc w:val="both"/>
+        <w:rPr>
+          <w:rFonts w:hint="eastAsia"/>
+          <w:lang w:val="en-US" w:eastAsia="zh-CN"/>
+        </w:rPr>
+      </w:pPr>
+      <w:r>
+        <w:rPr>
+          <w:rFonts w:hint="eastAsia"/>
+          <w:lang w:val="en-US" w:eastAsia="zh-CN"/>
+        </w:rPr>
+        <w:t>Yum install salt-master salt-minion</w:t>
+      </w:r>
+    </w:p>
+    <w:p>
+      <w:pPr>
+        <w:widowControl w:val="0"/>
+        <w:numPr>
+          <w:ilvl w:val="0"/>
+          <w:numId w:val="4"/>
+        </w:numPr>
+        <w:ind w:firstLine="420"/>
+        <w:jc w:val="both"/>
+        <w:rPr>
+          <w:rFonts w:hint="eastAsia"/>
+          <w:lang w:val="en-US" w:eastAsia="zh-CN"/>
+        </w:rPr>
+      </w:pPr>
+      <w:r>
+        <w:rPr>
+          <w:rFonts w:hint="eastAsia"/>
+          <w:lang w:val="en-US" w:eastAsia="zh-CN"/>
+        </w:rPr>
+        <w:t>查看key</w:t>
+      </w:r>
+    </w:p>
+    <w:p>
+      <w:pPr>
+        <w:widowControl w:val="0"/>
+        <w:numPr>
+          <w:ilvl w:val="0"/>
+          <w:numId w:val="0"/>
+        </w:numPr>
+        <w:ind w:firstLine="420" w:firstLineChars="0"/>
+        <w:jc w:val="both"/>
+        <w:rPr>
+          <w:rFonts w:hint="eastAsia" w:eastAsiaTheme="minorEastAsia"/>
+          <w:lang w:val="en-US" w:eastAsia="zh-CN"/>
+        </w:rPr>
+      </w:pPr>
+      <w:r>
+        <w:rPr>
+          <w:rFonts w:hint="eastAsia"/>
+          <w:lang w:val="en-US" w:eastAsia="zh-CN"/>
+        </w:rPr>
+        <w:t>Salt-key</w:t>
+      </w:r>
+    </w:p>
+    <w:p>
+      <w:pPr>
+        <w:widowControl w:val="0"/>
+        <w:numPr>
+          <w:ilvl w:val="0"/>
+          <w:numId w:val="0"/>
+        </w:numPr>
+        <w:ind w:firstLine="420" w:firstLineChars="0"/>
+        <w:jc w:val="both"/>
+        <w:rPr>
+          <w:rFonts w:hint="eastAsia"/>
+          <w:lang w:val="en-US" w:eastAsia="zh-CN"/>
+        </w:rPr>
+      </w:pPr>
+      <w:r>
+        <w:rPr>
+          <w:rFonts w:hint="eastAsia"/>
+          <w:lang w:val="en-US" w:eastAsia="zh-CN"/>
+        </w:rPr>
+        <w:t xml:space="preserve">Salt </w:t>
+      </w:r>
+      <w:r>
+        <w:rPr>
+          <w:rFonts w:hint="default"/>
+          <w:lang w:val="en-US" w:eastAsia="zh-CN"/>
+        </w:rPr>
+        <w:t>‘</w:t>
+      </w:r>
+      <w:r>
+        <w:rPr>
+          <w:rFonts w:hint="eastAsia"/>
+          <w:lang w:val="en-US" w:eastAsia="zh-CN"/>
+        </w:rPr>
+        <w:t>*</w:t>
+      </w:r>
+      <w:r>
+        <w:rPr>
+          <w:rFonts w:hint="default"/>
+          <w:lang w:val="en-US" w:eastAsia="zh-CN"/>
+        </w:rPr>
+        <w:t>’</w:t>
+      </w:r>
+      <w:r>
+        <w:rPr>
+          <w:rFonts w:hint="eastAsia"/>
+          <w:lang w:val="en-US" w:eastAsia="zh-CN"/>
+        </w:rPr>
+        <w:t xml:space="preserve"> grains.item    salt </w:t>
+      </w:r>
+      <w:r>
+        <w:rPr>
+          <w:rFonts w:hint="default"/>
+          <w:lang w:val="en-US" w:eastAsia="zh-CN"/>
+        </w:rPr>
+        <w:t>‘</w:t>
+      </w:r>
+      <w:r>
+        <w:rPr>
+          <w:rFonts w:hint="eastAsia"/>
+          <w:lang w:val="en-US" w:eastAsia="zh-CN"/>
+        </w:rPr>
+        <w:t>*</w:t>
+      </w:r>
+      <w:r>
+        <w:rPr>
+          <w:rFonts w:hint="default"/>
+          <w:lang w:val="en-US" w:eastAsia="zh-CN"/>
+        </w:rPr>
+        <w:t>’</w:t>
+      </w:r>
+      <w:r>
+        <w:rPr>
+          <w:rFonts w:hint="eastAsia"/>
+          <w:lang w:val="en-US" w:eastAsia="zh-CN"/>
+        </w:rPr>
+        <w:t xml:space="preserve"> grains.get fqdn</w:t>
+      </w:r>
+    </w:p>
+    <w:p>
+      <w:pPr>
+        <w:widowControl w:val="0"/>
+        <w:numPr>
+          <w:ilvl w:val="0"/>
+          <w:numId w:val="0"/>
+        </w:numPr>
+        <w:ind w:firstLine="420" w:firstLineChars="0"/>
+        <w:jc w:val="both"/>
+        <w:rPr>
+          <w:rFonts w:hint="default"/>
+          <w:lang w:val="en-US" w:eastAsia="zh-CN"/>
+        </w:rPr>
+      </w:pPr>
+      <w:r>
+        <w:rPr>
+          <w:rFonts w:hint="eastAsia"/>
+          <w:lang w:val="en-US" w:eastAsia="zh-CN"/>
+        </w:rPr>
+        <w:t xml:space="preserve">Salt -G os:CentOS cmd.run </w:t>
+      </w:r>
+      <w:r>
+        <w:rPr>
+          <w:rFonts w:hint="default"/>
+          <w:lang w:val="en-US" w:eastAsia="zh-CN"/>
+        </w:rPr>
+        <w:t>‘</w:t>
+      </w:r>
+      <w:r>
+        <w:rPr>
+          <w:rFonts w:hint="eastAsia"/>
+          <w:lang w:val="en-US" w:eastAsia="zh-CN"/>
+        </w:rPr>
+        <w:t>w</w:t>
+      </w:r>
+      <w:r>
+        <w:rPr>
+          <w:rFonts w:hint="default"/>
+          <w:lang w:val="en-US" w:eastAsia="zh-CN"/>
+        </w:rPr>
+        <w:t>’</w:t>
+      </w:r>
+    </w:p>
+    <w:p>
+      <w:pPr>
+        <w:widowControl w:val="0"/>
+        <w:numPr>
+          <w:ilvl w:val="0"/>
+          <w:numId w:val="0"/>
+        </w:numPr>
+        <w:ind w:firstLine="420" w:firstLineChars="0"/>
+        <w:jc w:val="both"/>
+        <w:rPr>
+          <w:rFonts w:hint="default"/>
+          <w:lang w:val="en-US" w:eastAsia="zh-CN"/>
+        </w:rPr>
+      </w:pPr>
+    </w:p>
+    <w:p>
+      <w:pPr>
+        <w:widowControl w:val="0"/>
+        <w:numPr>
+          <w:ilvl w:val="0"/>
+          <w:numId w:val="0"/>
+        </w:numPr>
+        <w:ind w:firstLine="420" w:firstLineChars="0"/>
+        <w:jc w:val="both"/>
+        <w:rPr>
+          <w:rFonts w:hint="eastAsia"/>
+          <w:lang w:val="en-US" w:eastAsia="zh-CN"/>
+        </w:rPr>
+      </w:pPr>
+      <w:r>
+        <w:rPr>
+          <w:rFonts w:hint="eastAsia"/>
+          <w:lang w:val="en-US" w:eastAsia="zh-CN"/>
+        </w:rPr>
+        <w:t xml:space="preserve">Salt </w:t>
+      </w:r>
+      <w:r>
+        <w:rPr>
+          <w:rFonts w:hint="default"/>
+          <w:lang w:val="en-US" w:eastAsia="zh-CN"/>
+        </w:rPr>
+        <w:t>‘</w:t>
+      </w:r>
+      <w:r>
+        <w:rPr>
+          <w:rFonts w:hint="eastAsia"/>
+          <w:lang w:val="en-US" w:eastAsia="zh-CN"/>
+        </w:rPr>
+        <w:t>*</w:t>
+      </w:r>
+      <w:r>
+        <w:rPr>
+          <w:rFonts w:hint="default"/>
+          <w:lang w:val="en-US" w:eastAsia="zh-CN"/>
+        </w:rPr>
+        <w:t>’</w:t>
+      </w:r>
+      <w:r>
+        <w:rPr>
+          <w:rFonts w:hint="eastAsia"/>
+          <w:lang w:val="en-US" w:eastAsia="zh-CN"/>
+        </w:rPr>
+        <w:t xml:space="preserve"> state.highstate</w:t>
+      </w:r>
       <w:bookmarkStart w:id="0" w:name="_GoBack"/>
       <w:bookmarkEnd w:id="0"/>
     </w:p>
@@ -1503,11 +1798,41 @@
       <w:lvlJc w:val="left"/>
     </w:lvl>
   </w:abstractNum>
+  <w:abstractNum w:abstractNumId="2">
+    <w:nsid w:val="578E0BAB"/>
+    <w:multiLevelType w:val="singleLevel"/>
+    <w:tmpl w:val="578E0BAB"/>
+    <w:lvl w:ilvl="0" w:tentative="0">
+      <w:start w:val="2"/>
+      <w:numFmt w:val="chineseCounting"/>
+      <w:suff w:val="nothing"/>
+      <w:lvlText w:val="%1、"/>
+      <w:lvlJc w:val="left"/>
+    </w:lvl>
+  </w:abstractNum>
+  <w:abstractNum w:abstractNumId="3">
+    <w:nsid w:val="578E1445"/>
+    <w:multiLevelType w:val="singleLevel"/>
+    <w:tmpl w:val="578E1445"/>
+    <w:lvl w:ilvl="0" w:tentative="0">
+      <w:start w:val="2"/>
+      <w:numFmt w:val="decimal"/>
+      <w:suff w:val="nothing"/>
+      <w:lvlText w:val="%1、"/>
+      <w:lvlJc w:val="left"/>
+    </w:lvl>
+  </w:abstractNum>
   <w:num w:numId="1">
     <w:abstractNumId w:val="0"/>
   </w:num>
   <w:num w:numId="2">
     <w:abstractNumId w:val="1"/>
+  </w:num>
+  <w:num w:numId="3">
+    <w:abstractNumId w:val="2"/>
+  </w:num>
+  <w:num w:numId="4">
+    <w:abstractNumId w:val="3"/>
   </w:num>
 </w:numbering>
 </file>

--- a/1/mysite/oldboy12.docx
+++ b/1/mysite/oldboy12.docx
@@ -1758,6 +1758,56 @@
           <w:lang w:val="en-US" w:eastAsia="zh-CN"/>
         </w:rPr>
         <w:t xml:space="preserve"> state.highstate</w:t>
+      </w:r>
+    </w:p>
+    <w:p>
+      <w:pPr>
+        <w:widowControl w:val="0"/>
+        <w:numPr>
+          <w:ilvl w:val="0"/>
+          <w:numId w:val="0"/>
+        </w:numPr>
+        <w:ind w:firstLine="420" w:firstLineChars="0"/>
+        <w:jc w:val="both"/>
+        <w:rPr>
+          <w:rFonts w:hint="eastAsia"/>
+          <w:lang w:val="en-US" w:eastAsia="zh-CN"/>
+        </w:rPr>
+      </w:pPr>
+      <w:r>
+        <w:rPr>
+          <w:rFonts w:hint="eastAsia"/>
+          <w:lang w:val="en-US" w:eastAsia="zh-CN"/>
+        </w:rPr>
+        <w:t xml:space="preserve">Salt </w:t>
+      </w:r>
+      <w:r>
+        <w:rPr>
+          <w:rFonts w:hint="default"/>
+          <w:lang w:val="en-US" w:eastAsia="zh-CN"/>
+        </w:rPr>
+        <w:t>‘</w:t>
+      </w:r>
+      <w:r>
+        <w:rPr>
+          <w:rFonts w:hint="eastAsia"/>
+          <w:lang w:val="en-US" w:eastAsia="zh-CN"/>
+        </w:rPr>
+        <w:t>*</w:t>
+      </w:r>
+      <w:r>
+        <w:rPr>
+          <w:rFonts w:hint="default"/>
+          <w:lang w:val="en-US" w:eastAsia="zh-CN"/>
+        </w:rPr>
+        <w:t>’</w:t>
+      </w:r>
+      <w:r>
+        <w:rPr>
+          <w:rFonts w:hint="eastAsia"/>
+          <w:lang w:val="en-US" w:eastAsia="zh-CN"/>
+        </w:rPr>
+        <w:t xml:space="preserve"> pillar.items</w:t>
       </w:r>
       <w:bookmarkStart w:id="0" w:name="_GoBack"/>
       <w:bookmarkEnd w:id="0"/>
